--- a/BTL_Ta_Hong_Quan.docx
+++ b/BTL_Ta_Hong_Quan.docx
@@ -1,6 +1,6 @@
 
 <file path=word/document.xml><?xml version="1.0" encoding="utf-8"?>
-<w:document xmlns:wpc="http://schemas.microsoft.com/office/word/2010/wordprocessingCanvas" xmlns:cx="http://schemas.microsoft.com/office/drawing/2014/chartex" xmlns:mc="http://schemas.openxmlformats.org/markup-compatibility/2006" xmlns:o="urn:schemas-microsoft-com:office:office" xmlns:r="http://schemas.openxmlformats.org/officeDocument/2006/relationships" xmlns:m="http://schemas.openxmlformats.org/officeDocument/2006/math" xmlns:v="urn:schemas-microsoft-com:vml" xmlns:wp14="http://schemas.microsoft.com/office/word/2010/wordprocessingDrawing" xmlns:wp="http://schemas.openxmlformats.org/drawingml/2006/wordprocessingDrawing" xmlns:w10="urn:schemas-microsoft-com:office:word" xmlns:w="http://schemas.openxmlformats.org/wordprocessingml/2006/main" xmlns:w14="http://schemas.microsoft.com/office/word/2010/wordml" xmlns:w15="http://schemas.microsoft.com/office/word/2012/wordml" xmlns:w16se="http://schemas.microsoft.com/office/word/2015/wordml/symex" xmlns:wpg="http://schemas.microsoft.com/office/word/2010/wordprocessingGroup" xmlns:wpi="http://schemas.microsoft.com/office/word/2010/wordprocessingInk" xmlns:wne="http://schemas.microsoft.com/office/word/2006/wordml" xmlns:wps="http://schemas.microsoft.com/office/word/2010/wordprocessingShape" mc:Ignorable="w14 w15 w16se wp14">
+<w:document xmlns:wpc="http://schemas.microsoft.com/office/word/2010/wordprocessingCanvas" xmlns:cx="http://schemas.microsoft.com/office/drawing/2014/chartex" xmlns:cx1="http://schemas.microsoft.com/office/drawing/2015/9/8/chartex" xmlns:cx2="http://schemas.microsoft.com/office/drawing/2015/10/21/chartex" xmlns:cx3="http://schemas.microsoft.com/office/drawing/2016/5/9/chartex" xmlns:cx4="http://schemas.microsoft.com/office/drawing/2016/5/10/chartex" xmlns:cx5="http://schemas.microsoft.com/office/drawing/2016/5/11/chartex" xmlns:cx6="http://schemas.microsoft.com/office/drawing/2016/5/12/chartex" xmlns:cx7="http://schemas.microsoft.com/office/drawing/2016/5/13/chartex" xmlns:cx8="http://schemas.microsoft.com/office/drawing/2016/5/14/chartex" xmlns:mc="http://schemas.openxmlformats.org/markup-compatibility/2006" xmlns:aink="http://schemas.microsoft.com/office/drawing/2016/ink" xmlns:am3d="http://schemas.microsoft.com/office/drawing/2017/model3d" xmlns:o="urn:schemas-microsoft-com:office:office" xmlns:r="http://schemas.openxmlformats.org/officeDocument/2006/relationships" xmlns:m="http://schemas.openxmlformats.org/officeDocument/2006/math" xmlns:v="urn:schemas-microsoft-com:vml" xmlns:wp14="http://schemas.microsoft.com/office/word/2010/wordprocessingDrawing" xmlns:wp="http://schemas.openxmlformats.org/drawingml/2006/wordprocessingDrawing" xmlns:w10="urn:schemas-microsoft-com:office:word" xmlns:w="http://schemas.openxmlformats.org/wordprocessingml/2006/main" xmlns:w14="http://schemas.microsoft.com/office/word/2010/wordml" xmlns:w15="http://schemas.microsoft.com/office/word/2012/wordml" xmlns:w16cex="http://schemas.microsoft.com/office/word/2018/wordml/cex" xmlns:w16cid="http://schemas.microsoft.com/office/word/2016/wordml/cid" xmlns:w16="http://schemas.microsoft.com/office/word/2018/wordml" xmlns:w16sdtdh="http://schemas.microsoft.com/office/word/2020/wordml/sdtdatahash" xmlns:w16se="http://schemas.microsoft.com/office/word/2015/wordml/symex" xmlns:wpg="http://schemas.microsoft.com/office/word/2010/wordprocessingGroup" xmlns:wpi="http://schemas.microsoft.com/office/word/2010/wordprocessingInk" xmlns:wne="http://schemas.microsoft.com/office/word/2006/wordml" xmlns:wps="http://schemas.microsoft.com/office/word/2010/wordprocessingShape" mc:Ignorable="w14 w15 w16se w16cid w16 w16cex w16sdtdh wp14">
   <w:body>
     <w:p>
       <w:pPr>
@@ -222,8 +222,6 @@
           <w:szCs w:val="32"/>
         </w:rPr>
       </w:pPr>
-      <w:bookmarkStart w:id="0" w:name="_GoBack"/>
-      <w:bookmarkEnd w:id="0"/>
     </w:p>
     <w:tbl>
       <w:tblPr>
@@ -250,13 +248,77 @@
                 <w:lang w:val="en-US"/>
               </w:rPr>
             </w:pPr>
+            <w:proofErr w:type="spellStart"/>
             <w:r>
               <w:rPr>
                 <w:b/>
                 <w:szCs w:val="26"/>
                 <w:lang w:val="en-US"/>
               </w:rPr>
-              <w:t>Giảng viên hướng dẫn:</w:t>
+              <w:t>Giảng</w:t>
+            </w:r>
+            <w:proofErr w:type="spellEnd"/>
+            <w:r>
+              <w:rPr>
+                <w:b/>
+                <w:szCs w:val="26"/>
+                <w:lang w:val="en-US"/>
+              </w:rPr>
+              <w:t xml:space="preserve"> </w:t>
+            </w:r>
+            <w:proofErr w:type="spellStart"/>
+            <w:r>
+              <w:rPr>
+                <w:b/>
+                <w:szCs w:val="26"/>
+                <w:lang w:val="en-US"/>
+              </w:rPr>
+              <w:t>viên</w:t>
+            </w:r>
+            <w:proofErr w:type="spellEnd"/>
+            <w:r>
+              <w:rPr>
+                <w:b/>
+                <w:szCs w:val="26"/>
+                <w:lang w:val="en-US"/>
+              </w:rPr>
+              <w:t xml:space="preserve"> </w:t>
+            </w:r>
+            <w:proofErr w:type="spellStart"/>
+            <w:r>
+              <w:rPr>
+                <w:b/>
+                <w:szCs w:val="26"/>
+                <w:lang w:val="en-US"/>
+              </w:rPr>
+              <w:t>hướng</w:t>
+            </w:r>
+            <w:proofErr w:type="spellEnd"/>
+            <w:r>
+              <w:rPr>
+                <w:b/>
+                <w:szCs w:val="26"/>
+                <w:lang w:val="en-US"/>
+              </w:rPr>
+              <w:t xml:space="preserve"> </w:t>
+            </w:r>
+            <w:proofErr w:type="spellStart"/>
+            <w:r>
+              <w:rPr>
+                <w:b/>
+                <w:szCs w:val="26"/>
+                <w:lang w:val="en-US"/>
+              </w:rPr>
+              <w:t>dẫn</w:t>
+            </w:r>
+            <w:proofErr w:type="spellEnd"/>
+            <w:r>
+              <w:rPr>
+                <w:b/>
+                <w:szCs w:val="26"/>
+                <w:lang w:val="en-US"/>
+              </w:rPr>
+              <w:t>:</w:t>
             </w:r>
           </w:p>
         </w:tc>
@@ -272,6 +334,7 @@
                 <w:lang w:val="en-US"/>
               </w:rPr>
             </w:pPr>
+            <w:proofErr w:type="spellStart"/>
             <w:r>
               <w:rPr>
                 <w:szCs w:val="26"/>
@@ -279,13 +342,55 @@
               </w:rPr>
               <w:t>ThS</w:t>
             </w:r>
+            <w:proofErr w:type="spellEnd"/>
             <w:r>
               <w:rPr>
                 <w:szCs w:val="26"/>
                 <w:lang w:val="en-US"/>
               </w:rPr>
-              <w:t>. Kiều Tuấn Dũng</w:t>
-            </w:r>
+              <w:t xml:space="preserve">. </w:t>
+            </w:r>
+            <w:proofErr w:type="spellStart"/>
+            <w:r>
+              <w:rPr>
+                <w:szCs w:val="26"/>
+                <w:lang w:val="en-US"/>
+              </w:rPr>
+              <w:t>Kiều</w:t>
+            </w:r>
+            <w:proofErr w:type="spellEnd"/>
+            <w:r>
+              <w:rPr>
+                <w:szCs w:val="26"/>
+                <w:lang w:val="en-US"/>
+              </w:rPr>
+              <w:t xml:space="preserve"> </w:t>
+            </w:r>
+            <w:proofErr w:type="spellStart"/>
+            <w:r>
+              <w:rPr>
+                <w:szCs w:val="26"/>
+                <w:lang w:val="en-US"/>
+              </w:rPr>
+              <w:t>Tuấn</w:t>
+            </w:r>
+            <w:proofErr w:type="spellEnd"/>
+            <w:r>
+              <w:rPr>
+                <w:szCs w:val="26"/>
+                <w:lang w:val="en-US"/>
+              </w:rPr>
+              <w:t xml:space="preserve"> </w:t>
+            </w:r>
+            <w:proofErr w:type="spellStart"/>
+            <w:r>
+              <w:rPr>
+                <w:szCs w:val="26"/>
+                <w:lang w:val="en-US"/>
+              </w:rPr>
+              <w:t>Dũng</w:t>
+            </w:r>
+            <w:proofErr w:type="spellEnd"/>
           </w:p>
         </w:tc>
       </w:tr>
@@ -303,13 +408,77 @@
                 <w:lang w:val="en-US"/>
               </w:rPr>
             </w:pPr>
+            <w:proofErr w:type="spellStart"/>
             <w:r>
               <w:rPr>
                 <w:b/>
                 <w:szCs w:val="26"/>
                 <w:lang w:val="en-US"/>
               </w:rPr>
-              <w:t>Sinh viên thực hiện:</w:t>
+              <w:t>Sinh</w:t>
+            </w:r>
+            <w:proofErr w:type="spellEnd"/>
+            <w:r>
+              <w:rPr>
+                <w:b/>
+                <w:szCs w:val="26"/>
+                <w:lang w:val="en-US"/>
+              </w:rPr>
+              <w:t xml:space="preserve"> </w:t>
+            </w:r>
+            <w:proofErr w:type="spellStart"/>
+            <w:r>
+              <w:rPr>
+                <w:b/>
+                <w:szCs w:val="26"/>
+                <w:lang w:val="en-US"/>
+              </w:rPr>
+              <w:t>viên</w:t>
+            </w:r>
+            <w:proofErr w:type="spellEnd"/>
+            <w:r>
+              <w:rPr>
+                <w:b/>
+                <w:szCs w:val="26"/>
+                <w:lang w:val="en-US"/>
+              </w:rPr>
+              <w:t xml:space="preserve"> </w:t>
+            </w:r>
+            <w:proofErr w:type="spellStart"/>
+            <w:r>
+              <w:rPr>
+                <w:b/>
+                <w:szCs w:val="26"/>
+                <w:lang w:val="en-US"/>
+              </w:rPr>
+              <w:t>thực</w:t>
+            </w:r>
+            <w:proofErr w:type="spellEnd"/>
+            <w:r>
+              <w:rPr>
+                <w:b/>
+                <w:szCs w:val="26"/>
+                <w:lang w:val="en-US"/>
+              </w:rPr>
+              <w:t xml:space="preserve"> </w:t>
+            </w:r>
+            <w:proofErr w:type="spellStart"/>
+            <w:r>
+              <w:rPr>
+                <w:b/>
+                <w:szCs w:val="26"/>
+                <w:lang w:val="en-US"/>
+              </w:rPr>
+              <w:t>hiện</w:t>
+            </w:r>
+            <w:proofErr w:type="spellEnd"/>
+            <w:r>
+              <w:rPr>
+                <w:b/>
+                <w:szCs w:val="26"/>
+                <w:lang w:val="en-US"/>
+              </w:rPr>
+              <w:t>:</w:t>
             </w:r>
           </w:p>
         </w:tc>
@@ -332,12 +501,21 @@
               </w:rPr>
               <w:t xml:space="preserve">Tạ </w:t>
             </w:r>
+            <w:proofErr w:type="spellStart"/>
             <w:r>
               <w:rPr>
                 <w:szCs w:val="26"/>
                 <w:lang w:val="en-US"/>
               </w:rPr>
-              <w:t>Hồng Quân - 1851061403</w:t>
+              <w:t>Hồng</w:t>
+            </w:r>
+            <w:proofErr w:type="spellEnd"/>
+            <w:r>
+              <w:rPr>
+                <w:szCs w:val="26"/>
+                <w:lang w:val="en-US"/>
+              </w:rPr>
+              <w:t xml:space="preserve"> Quân - 1851061403</w:t>
             </w:r>
           </w:p>
         </w:tc>
@@ -356,13 +534,23 @@
                 <w:lang w:val="en-US"/>
               </w:rPr>
             </w:pPr>
+            <w:proofErr w:type="spellStart"/>
             <w:r>
               <w:rPr>
                 <w:b/>
                 <w:szCs w:val="26"/>
                 <w:lang w:val="en-US"/>
               </w:rPr>
-              <w:t>Lớp:</w:t>
+              <w:t>Lớp</w:t>
+            </w:r>
+            <w:proofErr w:type="spellEnd"/>
+            <w:r>
+              <w:rPr>
+                <w:b/>
+                <w:szCs w:val="26"/>
+                <w:lang w:val="en-US"/>
+              </w:rPr>
+              <w:t>:</w:t>
             </w:r>
           </w:p>
         </w:tc>
@@ -514,7 +702,7 @@
         <w:t>2021</w:t>
       </w:r>
     </w:p>
-    <w:bookmarkStart w:id="1" w:name="_Toc86861245" w:displacedByCustomXml="next"/>
+    <w:bookmarkStart w:id="0" w:name="_Toc86861245" w:displacedByCustomXml="next"/>
     <w:sdt>
       <w:sdtPr>
         <w:rPr>
@@ -563,7 +751,7 @@
             </w:rPr>
             <w:t xml:space="preserve"> Lục</w:t>
           </w:r>
-          <w:bookmarkEnd w:id="1"/>
+          <w:bookmarkEnd w:id="0"/>
         </w:p>
         <w:p>
           <w:pPr>
@@ -1113,14 +1301,14 @@
           <w:sz w:val="32"/>
         </w:rPr>
       </w:pPr>
-      <w:bookmarkStart w:id="2" w:name="_Toc86861246"/>
+      <w:bookmarkStart w:id="1" w:name="_Toc86861246"/>
       <w:r>
         <w:rPr>
           <w:sz w:val="32"/>
         </w:rPr>
         <w:t>Danh sách hình ảnh sử dụng</w:t>
       </w:r>
-      <w:bookmarkEnd w:id="2"/>
+      <w:bookmarkEnd w:id="1"/>
     </w:p>
     <w:p>
       <w:pPr>
@@ -2047,14 +2235,23 @@
           <w:sz w:val="40"/>
         </w:rPr>
       </w:pPr>
-      <w:bookmarkStart w:id="3" w:name="_Toc86861247"/>
+      <w:bookmarkStart w:id="2" w:name="_Toc86861247"/>
+      <w:proofErr w:type="spellStart"/>
       <w:r>
         <w:rPr>
           <w:sz w:val="40"/>
           <w:lang w:val="en-US"/>
         </w:rPr>
         <w:lastRenderedPageBreak/>
-        <w:t xml:space="preserve">Chương 1: </w:t>
+        <w:t>Chương</w:t>
+      </w:r>
+      <w:proofErr w:type="spellEnd"/>
+      <w:r>
+        <w:rPr>
+          <w:sz w:val="40"/>
+          <w:lang w:val="en-US"/>
+        </w:rPr>
+        <w:t xml:space="preserve"> 1: </w:t>
       </w:r>
       <w:r>
         <w:rPr>
@@ -2062,7 +2259,7 @@
         </w:rPr>
         <w:t>Tổng quan và thông tin của Project</w:t>
       </w:r>
-      <w:bookmarkEnd w:id="3"/>
+      <w:bookmarkEnd w:id="2"/>
     </w:p>
     <w:p>
       <w:pPr>
@@ -2072,7 +2269,7 @@
           <w:color w:val="auto"/>
         </w:rPr>
       </w:pPr>
-      <w:bookmarkStart w:id="4" w:name="_Toc86861248"/>
+      <w:bookmarkStart w:id="3" w:name="_Toc86861248"/>
       <w:r>
         <w:rPr>
           <w:b/>
@@ -2080,7 +2277,7 @@
         </w:rPr>
         <w:t>Giới thiệu chung về trang web</w:t>
       </w:r>
-      <w:bookmarkEnd w:id="4"/>
+      <w:bookmarkEnd w:id="3"/>
     </w:p>
     <w:p>
       <w:r>
@@ -2104,7 +2301,7 @@
           <w:color w:val="auto"/>
         </w:rPr>
       </w:pPr>
-      <w:bookmarkStart w:id="5" w:name="_Toc86861249"/>
+      <w:bookmarkStart w:id="4" w:name="_Toc86861249"/>
       <w:r>
         <w:rPr>
           <w:b/>
@@ -2112,7 +2309,7 @@
         </w:rPr>
         <w:t>Thông tin về Project</w:t>
       </w:r>
-      <w:bookmarkEnd w:id="5"/>
+      <w:bookmarkEnd w:id="4"/>
     </w:p>
     <w:tbl>
       <w:tblPr>
@@ -2134,6 +2331,31 @@
           </w:tcPr>
           <w:p>
             <w:r>
+              <w:t>Mã nhóm</w:t>
+            </w:r>
+          </w:p>
+        </w:tc>
+        <w:tc>
+          <w:tcPr>
+            <w:tcW w:w="6344" w:type="dxa"/>
+          </w:tcPr>
+          <w:p>
+            <w:r>
+              <w:t>25</w:t>
+            </w:r>
+          </w:p>
+        </w:tc>
+      </w:tr>
+      <w:tr>
+        <w:trPr>
+          <w:trHeight w:val="433"/>
+        </w:trPr>
+        <w:tc>
+          <w:tcPr>
+            <w:tcW w:w="2943" w:type="dxa"/>
+          </w:tcPr>
+          <w:p>
+            <w:r>
               <w:t>Sinh viên thực hiện</w:t>
             </w:r>
           </w:p>
@@ -2314,14 +2536,23 @@
           <w:sz w:val="36"/>
         </w:rPr>
       </w:pPr>
-      <w:bookmarkStart w:id="6" w:name="_Toc86861250"/>
+      <w:bookmarkStart w:id="5" w:name="_Toc86861250"/>
+      <w:proofErr w:type="spellStart"/>
       <w:r>
         <w:rPr>
           <w:sz w:val="36"/>
           <w:lang w:val="en-US"/>
         </w:rPr>
         <w:lastRenderedPageBreak/>
-        <w:t xml:space="preserve">Chương 2: </w:t>
+        <w:t>Chương</w:t>
+      </w:r>
+      <w:proofErr w:type="spellEnd"/>
+      <w:r>
+        <w:rPr>
+          <w:sz w:val="36"/>
+          <w:lang w:val="en-US"/>
+        </w:rPr>
+        <w:t xml:space="preserve"> 2: </w:t>
       </w:r>
       <w:r>
         <w:rPr>
@@ -2329,7 +2560,7 @@
         </w:rPr>
         <w:t>Lược đồ CSDL và chi tiết các bảng.</w:t>
       </w:r>
-      <w:bookmarkEnd w:id="6"/>
+      <w:bookmarkEnd w:id="5"/>
     </w:p>
     <w:p>
       <w:pPr>
@@ -2339,11 +2570,33 @@
           <w:numId w:val="8"/>
         </w:numPr>
       </w:pPr>
+      <w:proofErr w:type="spellStart"/>
       <w:r>
         <w:rPr>
           <w:lang w:val="en-US"/>
         </w:rPr>
-        <w:t>Lược đồ CSDL</w:t>
+        <w:t>Lược</w:t>
+      </w:r>
+      <w:proofErr w:type="spellEnd"/>
+      <w:r>
+        <w:rPr>
+          <w:lang w:val="en-US"/>
+        </w:rPr>
+        <w:t xml:space="preserve"> </w:t>
+      </w:r>
+      <w:proofErr w:type="spellStart"/>
+      <w:r>
+        <w:rPr>
+          <w:lang w:val="en-US"/>
+        </w:rPr>
+        <w:t>đồ</w:t>
+      </w:r>
+      <w:proofErr w:type="spellEnd"/>
+      <w:r>
+        <w:rPr>
+          <w:lang w:val="en-US"/>
+        </w:rPr>
+        <w:t xml:space="preserve"> CSDL</w:t>
       </w:r>
     </w:p>
     <w:p>
@@ -2400,23 +2653,61 @@
           <w:lang w:val="en-US"/>
         </w:rPr>
       </w:pPr>
+      <w:proofErr w:type="spellStart"/>
       <w:r>
         <w:rPr>
           <w:lang w:val="en-US"/>
         </w:rPr>
         <w:t>Các</w:t>
       </w:r>
+      <w:proofErr w:type="spellEnd"/>
       <w:r>
         <w:rPr>
           <w:lang w:val="en-US"/>
         </w:rPr>
-        <w:t xml:space="preserve"> bảng</w:t>
+        <w:t xml:space="preserve"> </w:t>
       </w:r>
+      <w:proofErr w:type="spellStart"/>
       <w:r>
         <w:rPr>
           <w:lang w:val="en-US"/>
         </w:rPr>
-        <w:t xml:space="preserve"> quan hệ:</w:t>
+        <w:t>bảng</w:t>
+      </w:r>
+      <w:proofErr w:type="spellEnd"/>
+      <w:r>
+        <w:rPr>
+          <w:lang w:val="en-US"/>
+        </w:rPr>
+        <w:t xml:space="preserve"> </w:t>
+      </w:r>
+      <w:proofErr w:type="spellStart"/>
+      <w:r>
+        <w:rPr>
+          <w:lang w:val="en-US"/>
+        </w:rPr>
+        <w:t>quan</w:t>
+      </w:r>
+      <w:proofErr w:type="spellEnd"/>
+      <w:r>
+        <w:rPr>
+          <w:lang w:val="en-US"/>
+        </w:rPr>
+        <w:t xml:space="preserve"> </w:t>
+      </w:r>
+      <w:proofErr w:type="spellStart"/>
+      <w:r>
+        <w:rPr>
+          <w:lang w:val="en-US"/>
+        </w:rPr>
+        <w:t>hệ</w:t>
+      </w:r>
+      <w:proofErr w:type="spellEnd"/>
+      <w:r>
+        <w:rPr>
+          <w:lang w:val="en-US"/>
+        </w:rPr>
+        <w:t>:</w:t>
       </w:r>
     </w:p>
     <w:tbl>
@@ -7151,7 +7442,8 @@
           <w:sz w:val="36"/>
         </w:rPr>
       </w:pPr>
-      <w:bookmarkStart w:id="7" w:name="_Toc86861251"/>
+      <w:bookmarkStart w:id="6" w:name="_Toc86861251"/>
+      <w:proofErr w:type="spellStart"/>
       <w:r>
         <w:rPr>
           <w:bCs/>
@@ -7159,14 +7451,23 @@
           <w:lang w:val="en-US"/>
         </w:rPr>
         <w:lastRenderedPageBreak/>
-        <w:t xml:space="preserve">Chương 3: </w:t>
+        <w:t>Chương</w:t>
       </w:r>
+      <w:proofErr w:type="spellEnd"/>
       <w:r>
         <w:rPr>
           <w:bCs/>
           <w:sz w:val="36"/>
           <w:lang w:val="en-US"/>
         </w:rPr>
+        <w:t xml:space="preserve"> 3: </w:t>
+      </w:r>
+      <w:r>
+        <w:rPr>
+          <w:bCs/>
+          <w:sz w:val="36"/>
+          <w:lang w:val="en-US"/>
+        </w:rPr>
         <w:t>C</w:t>
       </w:r>
       <w:r>
@@ -7189,7 +7490,7 @@
         </w:rPr>
         <w:t xml:space="preserve"> năng đã thực hiện được.</w:t>
       </w:r>
-      <w:bookmarkEnd w:id="7"/>
+      <w:bookmarkEnd w:id="6"/>
     </w:p>
     <w:p>
       <w:pPr>
@@ -7203,8 +7504,58 @@
         <w:rPr>
           <w:lang w:val="en-US"/>
         </w:rPr>
-        <w:t>Demo các trang giao diên</w:t>
+        <w:t xml:space="preserve">Demo </w:t>
       </w:r>
+      <w:proofErr w:type="spellStart"/>
+      <w:r>
+        <w:rPr>
+          <w:lang w:val="en-US"/>
+        </w:rPr>
+        <w:t>các</w:t>
+      </w:r>
+      <w:proofErr w:type="spellEnd"/>
+      <w:r>
+        <w:rPr>
+          <w:lang w:val="en-US"/>
+        </w:rPr>
+        <w:t xml:space="preserve"> </w:t>
+      </w:r>
+      <w:proofErr w:type="spellStart"/>
+      <w:r>
+        <w:rPr>
+          <w:lang w:val="en-US"/>
+        </w:rPr>
+        <w:t>trang</w:t>
+      </w:r>
+      <w:proofErr w:type="spellEnd"/>
+      <w:r>
+        <w:rPr>
+          <w:lang w:val="en-US"/>
+        </w:rPr>
+        <w:t xml:space="preserve"> </w:t>
+      </w:r>
+      <w:proofErr w:type="spellStart"/>
+      <w:r>
+        <w:rPr>
+          <w:lang w:val="en-US"/>
+        </w:rPr>
+        <w:t>giao</w:t>
+      </w:r>
+      <w:proofErr w:type="spellEnd"/>
+      <w:r>
+        <w:rPr>
+          <w:lang w:val="en-US"/>
+        </w:rPr>
+        <w:t xml:space="preserve"> </w:t>
+      </w:r>
+      <w:proofErr w:type="spellStart"/>
+      <w:r>
+        <w:rPr>
+          <w:lang w:val="en-US"/>
+        </w:rPr>
+        <w:t>diên</w:t>
+      </w:r>
+      <w:proofErr w:type="spellEnd"/>
     </w:p>
     <w:p>
       <w:r>
@@ -7253,64 +7604,38 @@
       <w:pPr>
         <w:pStyle w:val="Caption"/>
       </w:pPr>
-      <w:bookmarkStart w:id="8" w:name="_Toc86841440"/>
-      <w:bookmarkStart w:id="9" w:name="_Toc86841618"/>
+      <w:bookmarkStart w:id="7" w:name="_Toc86841440"/>
+      <w:bookmarkStart w:id="8" w:name="_Toc86841618"/>
       <w:r>
         <w:t xml:space="preserve">Hình </w:t>
       </w:r>
-      <w:r>
-        <w:fldChar w:fldCharType="begin"/>
-      </w:r>
-      <w:r>
-        <w:instrText xml:space="preserve"> STYLEREF 1 \s </w:instrText>
-      </w:r>
-      <w:r>
-        <w:fldChar w:fldCharType="separate"/>
-      </w:r>
-      <w:r>
-        <w:rPr>
-          <w:noProof/>
-        </w:rPr>
-        <w:t>3</w:t>
-      </w:r>
-      <w:r>
-        <w:rPr>
-          <w:noProof/>
-        </w:rPr>
-        <w:fldChar w:fldCharType="end"/>
-      </w:r>
+      <w:fldSimple w:instr=" STYLEREF 1 \s ">
+        <w:r>
+          <w:rPr>
+            <w:noProof/>
+          </w:rPr>
+          <w:t>3</w:t>
+        </w:r>
+      </w:fldSimple>
       <w:r>
         <w:noBreakHyphen/>
       </w:r>
-      <w:r>
-        <w:fldChar w:fldCharType="begin"/>
-      </w:r>
-      <w:r>
-        <w:instrText xml:space="preserve"> SEQ Hình \* ARABIC \s 1 </w:instrText>
-      </w:r>
-      <w:r>
-        <w:fldChar w:fldCharType="separate"/>
-      </w:r>
-      <w:r>
-        <w:rPr>
-          <w:noProof/>
-        </w:rPr>
-        <w:t>1</w:t>
-      </w:r>
-      <w:r>
-        <w:rPr>
-          <w:noProof/>
-        </w:rPr>
-        <w:fldChar w:fldCharType="end"/>
-      </w:r>
+      <w:fldSimple w:instr=" SEQ Hình \* ARABIC \s 1 ">
+        <w:r>
+          <w:rPr>
+            <w:noProof/>
+          </w:rPr>
+          <w:t>1</w:t>
+        </w:r>
+      </w:fldSimple>
       <w:r>
         <w:t xml:space="preserve"> </w:t>
       </w:r>
       <w:r>
         <w:t>Giao diện trang chủ</w:t>
       </w:r>
+      <w:bookmarkEnd w:id="7"/>
       <w:bookmarkEnd w:id="8"/>
-      <w:bookmarkEnd w:id="9"/>
     </w:p>
     <w:p/>
     <w:p>
@@ -7360,61 +7685,35 @@
       <w:pPr>
         <w:pStyle w:val="Caption"/>
       </w:pPr>
-      <w:bookmarkStart w:id="10" w:name="_Toc86841441"/>
-      <w:bookmarkStart w:id="11" w:name="_Toc86841619"/>
+      <w:bookmarkStart w:id="9" w:name="_Toc86841441"/>
+      <w:bookmarkStart w:id="10" w:name="_Toc86841619"/>
       <w:r>
         <w:t xml:space="preserve">Hình </w:t>
       </w:r>
-      <w:r>
-        <w:fldChar w:fldCharType="begin"/>
-      </w:r>
-      <w:r>
-        <w:instrText xml:space="preserve"> STYLEREF 1 \s </w:instrText>
-      </w:r>
-      <w:r>
-        <w:fldChar w:fldCharType="separate"/>
-      </w:r>
-      <w:r>
-        <w:rPr>
-          <w:noProof/>
-        </w:rPr>
-        <w:t>3</w:t>
-      </w:r>
-      <w:r>
-        <w:rPr>
-          <w:noProof/>
-        </w:rPr>
-        <w:fldChar w:fldCharType="end"/>
-      </w:r>
+      <w:fldSimple w:instr=" STYLEREF 1 \s ">
+        <w:r>
+          <w:rPr>
+            <w:noProof/>
+          </w:rPr>
+          <w:t>3</w:t>
+        </w:r>
+      </w:fldSimple>
       <w:r>
         <w:noBreakHyphen/>
       </w:r>
-      <w:r>
-        <w:fldChar w:fldCharType="begin"/>
-      </w:r>
-      <w:r>
-        <w:instrText xml:space="preserve"> SEQ Hình \* ARABIC \s 1 </w:instrText>
-      </w:r>
-      <w:r>
-        <w:fldChar w:fldCharType="separate"/>
-      </w:r>
-      <w:r>
-        <w:rPr>
-          <w:noProof/>
-        </w:rPr>
-        <w:t>2</w:t>
-      </w:r>
-      <w:r>
-        <w:rPr>
-          <w:noProof/>
-        </w:rPr>
-        <w:fldChar w:fldCharType="end"/>
-      </w:r>
+      <w:fldSimple w:instr=" SEQ Hình \* ARABIC \s 1 ">
+        <w:r>
+          <w:rPr>
+            <w:noProof/>
+          </w:rPr>
+          <w:t>2</w:t>
+        </w:r>
+      </w:fldSimple>
       <w:r>
         <w:t xml:space="preserve"> Giao diện trang đăng nhập</w:t>
       </w:r>
+      <w:bookmarkEnd w:id="9"/>
       <w:bookmarkEnd w:id="10"/>
-      <w:bookmarkEnd w:id="11"/>
     </w:p>
     <w:p>
       <w:r>
@@ -7464,61 +7763,35 @@
       <w:pPr>
         <w:pStyle w:val="Caption"/>
       </w:pPr>
-      <w:bookmarkStart w:id="12" w:name="_Toc86841442"/>
-      <w:bookmarkStart w:id="13" w:name="_Toc86841620"/>
+      <w:bookmarkStart w:id="11" w:name="_Toc86841442"/>
+      <w:bookmarkStart w:id="12" w:name="_Toc86841620"/>
       <w:r>
         <w:t xml:space="preserve">Hình </w:t>
       </w:r>
-      <w:r>
-        <w:fldChar w:fldCharType="begin"/>
-      </w:r>
-      <w:r>
-        <w:instrText xml:space="preserve"> STYLEREF 1 \s </w:instrText>
-      </w:r>
-      <w:r>
-        <w:fldChar w:fldCharType="separate"/>
-      </w:r>
-      <w:r>
-        <w:rPr>
-          <w:noProof/>
-        </w:rPr>
-        <w:t>3</w:t>
-      </w:r>
-      <w:r>
-        <w:rPr>
-          <w:noProof/>
-        </w:rPr>
-        <w:fldChar w:fldCharType="end"/>
-      </w:r>
+      <w:fldSimple w:instr=" STYLEREF 1 \s ">
+        <w:r>
+          <w:rPr>
+            <w:noProof/>
+          </w:rPr>
+          <w:t>3</w:t>
+        </w:r>
+      </w:fldSimple>
       <w:r>
         <w:noBreakHyphen/>
       </w:r>
-      <w:r>
-        <w:fldChar w:fldCharType="begin"/>
-      </w:r>
-      <w:r>
-        <w:instrText xml:space="preserve"> SEQ Hình \* ARABIC \s 1 </w:instrText>
-      </w:r>
-      <w:r>
-        <w:fldChar w:fldCharType="separate"/>
-      </w:r>
-      <w:r>
-        <w:rPr>
-          <w:noProof/>
-        </w:rPr>
-        <w:t>3</w:t>
-      </w:r>
-      <w:r>
-        <w:rPr>
-          <w:noProof/>
-        </w:rPr>
-        <w:fldChar w:fldCharType="end"/>
-      </w:r>
+      <w:fldSimple w:instr=" SEQ Hình \* ARABIC \s 1 ">
+        <w:r>
+          <w:rPr>
+            <w:noProof/>
+          </w:rPr>
+          <w:t>3</w:t>
+        </w:r>
+      </w:fldSimple>
       <w:r>
         <w:t xml:space="preserve"> Giao diện trang đăng ký</w:t>
       </w:r>
+      <w:bookmarkEnd w:id="11"/>
       <w:bookmarkEnd w:id="12"/>
-      <w:bookmarkEnd w:id="13"/>
     </w:p>
     <w:p/>
     <w:p>
@@ -7581,61 +7854,35 @@
       <w:pPr>
         <w:pStyle w:val="Caption"/>
       </w:pPr>
-      <w:bookmarkStart w:id="14" w:name="_Toc86841443"/>
-      <w:bookmarkStart w:id="15" w:name="_Toc86841621"/>
+      <w:bookmarkStart w:id="13" w:name="_Toc86841443"/>
+      <w:bookmarkStart w:id="14" w:name="_Toc86841621"/>
       <w:r>
         <w:t xml:space="preserve">Hình </w:t>
       </w:r>
-      <w:r>
-        <w:fldChar w:fldCharType="begin"/>
-      </w:r>
-      <w:r>
-        <w:instrText xml:space="preserve"> STYLEREF 1 \s </w:instrText>
-      </w:r>
-      <w:r>
-        <w:fldChar w:fldCharType="separate"/>
-      </w:r>
-      <w:r>
-        <w:rPr>
-          <w:noProof/>
-        </w:rPr>
-        <w:t>3</w:t>
-      </w:r>
-      <w:r>
-        <w:rPr>
-          <w:noProof/>
-        </w:rPr>
-        <w:fldChar w:fldCharType="end"/>
-      </w:r>
+      <w:fldSimple w:instr=" STYLEREF 1 \s ">
+        <w:r>
+          <w:rPr>
+            <w:noProof/>
+          </w:rPr>
+          <w:t>3</w:t>
+        </w:r>
+      </w:fldSimple>
       <w:r>
         <w:noBreakHyphen/>
       </w:r>
-      <w:r>
-        <w:fldChar w:fldCharType="begin"/>
-      </w:r>
-      <w:r>
-        <w:instrText xml:space="preserve"> SEQ Hình \* ARABIC \s 1 </w:instrText>
-      </w:r>
-      <w:r>
-        <w:fldChar w:fldCharType="separate"/>
-      </w:r>
-      <w:r>
-        <w:rPr>
-          <w:noProof/>
-        </w:rPr>
-        <w:t>4</w:t>
-      </w:r>
-      <w:r>
-        <w:rPr>
-          <w:noProof/>
-        </w:rPr>
-        <w:fldChar w:fldCharType="end"/>
-      </w:r>
+      <w:fldSimple w:instr=" SEQ Hình \* ARABIC \s 1 ">
+        <w:r>
+          <w:rPr>
+            <w:noProof/>
+          </w:rPr>
+          <w:t>4</w:t>
+        </w:r>
+      </w:fldSimple>
       <w:r>
         <w:t xml:space="preserve"> Giao diện trang cá nhân</w:t>
       </w:r>
+      <w:bookmarkEnd w:id="13"/>
       <w:bookmarkEnd w:id="14"/>
-      <w:bookmarkEnd w:id="15"/>
     </w:p>
     <w:p>
       <w:r>
@@ -7698,61 +7945,35 @@
       <w:pPr>
         <w:pStyle w:val="Caption"/>
       </w:pPr>
-      <w:bookmarkStart w:id="16" w:name="_Toc86841444"/>
-      <w:bookmarkStart w:id="17" w:name="_Toc86841622"/>
+      <w:bookmarkStart w:id="15" w:name="_Toc86841444"/>
+      <w:bookmarkStart w:id="16" w:name="_Toc86841622"/>
       <w:r>
         <w:t xml:space="preserve">Hình </w:t>
       </w:r>
-      <w:r>
-        <w:fldChar w:fldCharType="begin"/>
-      </w:r>
-      <w:r>
-        <w:instrText xml:space="preserve"> STYLEREF 1 \s </w:instrText>
-      </w:r>
-      <w:r>
-        <w:fldChar w:fldCharType="separate"/>
-      </w:r>
-      <w:r>
-        <w:rPr>
-          <w:noProof/>
-        </w:rPr>
-        <w:t>3</w:t>
-      </w:r>
-      <w:r>
-        <w:rPr>
-          <w:noProof/>
-        </w:rPr>
-        <w:fldChar w:fldCharType="end"/>
-      </w:r>
+      <w:fldSimple w:instr=" STYLEREF 1 \s ">
+        <w:r>
+          <w:rPr>
+            <w:noProof/>
+          </w:rPr>
+          <w:t>3</w:t>
+        </w:r>
+      </w:fldSimple>
       <w:r>
         <w:noBreakHyphen/>
       </w:r>
-      <w:r>
-        <w:fldChar w:fldCharType="begin"/>
-      </w:r>
-      <w:r>
-        <w:instrText xml:space="preserve"> SEQ Hình \* ARABIC \s 1 </w:instrText>
-      </w:r>
-      <w:r>
-        <w:fldChar w:fldCharType="separate"/>
-      </w:r>
-      <w:r>
-        <w:rPr>
-          <w:noProof/>
-        </w:rPr>
-        <w:t>5</w:t>
-      </w:r>
-      <w:r>
-        <w:rPr>
-          <w:noProof/>
-        </w:rPr>
-        <w:fldChar w:fldCharType="end"/>
-      </w:r>
+      <w:fldSimple w:instr=" SEQ Hình \* ARABIC \s 1 ">
+        <w:r>
+          <w:rPr>
+            <w:noProof/>
+          </w:rPr>
+          <w:t>5</w:t>
+        </w:r>
+      </w:fldSimple>
       <w:r>
         <w:t xml:space="preserve"> Giao diện trang cập nhật thông tin cá nhân</w:t>
       </w:r>
+      <w:bookmarkEnd w:id="15"/>
       <w:bookmarkEnd w:id="16"/>
-      <w:bookmarkEnd w:id="17"/>
     </w:p>
     <w:p/>
     <w:p>
@@ -7802,64 +8023,35 @@
       <w:pPr>
         <w:pStyle w:val="Caption"/>
       </w:pPr>
-      <w:bookmarkStart w:id="18" w:name="_Toc86841445"/>
-      <w:bookmarkStart w:id="19" w:name="_Toc86841623"/>
+      <w:bookmarkStart w:id="17" w:name="_Toc86841445"/>
+      <w:bookmarkStart w:id="18" w:name="_Toc86841623"/>
       <w:r>
         <w:t xml:space="preserve">Hình </w:t>
       </w:r>
-      <w:r>
-        <w:fldChar w:fldCharType="begin"/>
-      </w:r>
-      <w:r>
-        <w:instrText xml:space="preserve"> STYLEREF 1 \s </w:instrText>
-      </w:r>
-      <w:r>
-        <w:fldChar w:fldCharType="separate"/>
-      </w:r>
-      <w:r>
-        <w:rPr>
-          <w:noProof/>
-        </w:rPr>
-        <w:t>3</w:t>
-      </w:r>
-      <w:r>
-        <w:rPr>
-          <w:noProof/>
-        </w:rPr>
-        <w:fldChar w:fldCharType="end"/>
-      </w:r>
+      <w:fldSimple w:instr=" STYLEREF 1 \s ">
+        <w:r>
+          <w:rPr>
+            <w:noProof/>
+          </w:rPr>
+          <w:t>3</w:t>
+        </w:r>
+      </w:fldSimple>
       <w:r>
         <w:noBreakHyphen/>
       </w:r>
-      <w:r>
-        <w:fldChar w:fldCharType="begin"/>
-      </w:r>
-      <w:r>
-        <w:instrText xml:space="preserve"> SEQ Hình \* </w:instrText>
-      </w:r>
-      <w:r>
-        <w:instrText xml:space="preserve">ARABIC \s 1 </w:instrText>
-      </w:r>
-      <w:r>
-        <w:fldChar w:fldCharType="separate"/>
-      </w:r>
-      <w:r>
-        <w:rPr>
-          <w:noProof/>
-        </w:rPr>
-        <w:t>6</w:t>
-      </w:r>
-      <w:r>
-        <w:rPr>
-          <w:noProof/>
-        </w:rPr>
-        <w:fldChar w:fldCharType="end"/>
-      </w:r>
+      <w:fldSimple w:instr=" SEQ Hình \* ARABIC \s 1 ">
+        <w:r>
+          <w:rPr>
+            <w:noProof/>
+          </w:rPr>
+          <w:t>6</w:t>
+        </w:r>
+      </w:fldSimple>
       <w:r>
         <w:t xml:space="preserve"> Giao diện trang mời người khác tham gia sự kiện</w:t>
       </w:r>
+      <w:bookmarkEnd w:id="17"/>
       <w:bookmarkEnd w:id="18"/>
-      <w:bookmarkEnd w:id="19"/>
     </w:p>
     <w:p>
       <w:r>
@@ -7909,69 +8101,43 @@
       <w:pPr>
         <w:pStyle w:val="Caption"/>
       </w:pPr>
-      <w:bookmarkStart w:id="20" w:name="_Toc86841446"/>
-      <w:bookmarkStart w:id="21" w:name="_Toc86841624"/>
+      <w:bookmarkStart w:id="19" w:name="_Toc86841446"/>
+      <w:bookmarkStart w:id="20" w:name="_Toc86841624"/>
       <w:r>
         <w:t xml:space="preserve">Hình </w:t>
       </w:r>
-      <w:r>
-        <w:fldChar w:fldCharType="begin"/>
-      </w:r>
-      <w:r>
-        <w:instrText xml:space="preserve"> STYLEREF 1 \s </w:instrText>
-      </w:r>
-      <w:r>
-        <w:fldChar w:fldCharType="separate"/>
-      </w:r>
-      <w:r>
-        <w:rPr>
-          <w:noProof/>
-        </w:rPr>
-        <w:t>3</w:t>
-      </w:r>
-      <w:r>
-        <w:rPr>
-          <w:noProof/>
-        </w:rPr>
-        <w:fldChar w:fldCharType="end"/>
-      </w:r>
+      <w:fldSimple w:instr=" STYLEREF 1 \s ">
+        <w:r>
+          <w:rPr>
+            <w:noProof/>
+          </w:rPr>
+          <w:t>3</w:t>
+        </w:r>
+      </w:fldSimple>
       <w:r>
         <w:noBreakHyphen/>
       </w:r>
-      <w:r>
-        <w:fldChar w:fldCharType="begin"/>
-      </w:r>
-      <w:r>
-        <w:instrText xml:space="preserve"> SEQ Hình \* ARABIC \s 1 </w:instrText>
-      </w:r>
-      <w:r>
-        <w:fldChar w:fldCharType="separate"/>
-      </w:r>
-      <w:r>
-        <w:rPr>
-          <w:noProof/>
-        </w:rPr>
-        <w:t>7</w:t>
-      </w:r>
-      <w:r>
-        <w:rPr>
-          <w:noProof/>
-        </w:rPr>
-        <w:fldChar w:fldCharType="end"/>
-      </w:r>
+      <w:fldSimple w:instr=" SEQ Hình \* ARABIC \s 1 ">
+        <w:r>
+          <w:rPr>
+            <w:noProof/>
+          </w:rPr>
+          <w:t>7</w:t>
+        </w:r>
+      </w:fldSimple>
       <w:r>
         <w:t xml:space="preserve"> Giao diện trang quản lý tài khoản</w:t>
       </w:r>
+      <w:bookmarkEnd w:id="19"/>
       <w:bookmarkEnd w:id="20"/>
-      <w:bookmarkEnd w:id="21"/>
     </w:p>
     <w:p/>
     <w:p>
       <w:pPr>
         <w:pStyle w:val="Caption"/>
       </w:pPr>
-      <w:bookmarkStart w:id="22" w:name="_Toc86841447"/>
-      <w:bookmarkStart w:id="23" w:name="_Toc86841625"/>
+      <w:bookmarkStart w:id="21" w:name="_Toc86841447"/>
+      <w:bookmarkStart w:id="22" w:name="_Toc86841625"/>
       <w:r>
         <w:rPr>
           <w:noProof/>
@@ -8016,56 +8182,30 @@
       <w:r>
         <w:t xml:space="preserve">Hình </w:t>
       </w:r>
-      <w:r>
-        <w:fldChar w:fldCharType="begin"/>
-      </w:r>
-      <w:r>
-        <w:instrText xml:space="preserve"> STYLEREF 1 \s </w:instrText>
-      </w:r>
-      <w:r>
-        <w:fldChar w:fldCharType="separate"/>
-      </w:r>
-      <w:r>
-        <w:rPr>
-          <w:noProof/>
-        </w:rPr>
-        <w:t>3</w:t>
-      </w:r>
-      <w:r>
-        <w:rPr>
-          <w:noProof/>
-        </w:rPr>
-        <w:fldChar w:fldCharType="end"/>
-      </w:r>
+      <w:fldSimple w:instr=" STYLEREF 1 \s ">
+        <w:r>
+          <w:rPr>
+            <w:noProof/>
+          </w:rPr>
+          <w:t>3</w:t>
+        </w:r>
+      </w:fldSimple>
       <w:r>
         <w:noBreakHyphen/>
       </w:r>
-      <w:r>
-        <w:fldChar w:fldCharType="begin"/>
-      </w:r>
-      <w:r>
-        <w:instrText xml:space="preserve"> SEQ Hình \* ARABIC \s 1 </w:instrText>
-      </w:r>
-      <w:r>
-        <w:fldChar w:fldCharType="separate"/>
-      </w:r>
-      <w:r>
-        <w:rPr>
-          <w:noProof/>
-        </w:rPr>
-        <w:t>8</w:t>
-      </w:r>
-      <w:r>
-        <w:rPr>
-          <w:noProof/>
-        </w:rPr>
-        <w:fldChar w:fldCharType="end"/>
-      </w:r>
+      <w:fldSimple w:instr=" SEQ Hình \* ARABIC \s 1 ">
+        <w:r>
+          <w:rPr>
+            <w:noProof/>
+          </w:rPr>
+          <w:t>8</w:t>
+        </w:r>
+      </w:fldSimple>
       <w:r>
         <w:t xml:space="preserve"> Giao diện trang quản lý sự kiện</w:t>
       </w:r>
+      <w:bookmarkEnd w:id="21"/>
       <w:bookmarkEnd w:id="22"/>
-      <w:bookmarkEnd w:id="23"/>
     </w:p>
     <w:p>
       <w:r>
@@ -8115,61 +8255,35 @@
       <w:pPr>
         <w:pStyle w:val="Caption"/>
       </w:pPr>
-      <w:bookmarkStart w:id="24" w:name="_Toc86841448"/>
-      <w:bookmarkStart w:id="25" w:name="_Toc86841626"/>
+      <w:bookmarkStart w:id="23" w:name="_Toc86841448"/>
+      <w:bookmarkStart w:id="24" w:name="_Toc86841626"/>
       <w:r>
         <w:t xml:space="preserve">Hình </w:t>
       </w:r>
-      <w:r>
-        <w:fldChar w:fldCharType="begin"/>
-      </w:r>
-      <w:r>
-        <w:instrText xml:space="preserve"> STYLEREF 1 \s </w:instrText>
-      </w:r>
-      <w:r>
-        <w:fldChar w:fldCharType="separate"/>
-      </w:r>
-      <w:r>
-        <w:rPr>
-          <w:noProof/>
-        </w:rPr>
-        <w:t>3</w:t>
-      </w:r>
-      <w:r>
-        <w:rPr>
-          <w:noProof/>
-        </w:rPr>
-        <w:fldChar w:fldCharType="end"/>
-      </w:r>
+      <w:fldSimple w:instr=" STYLEREF 1 \s ">
+        <w:r>
+          <w:rPr>
+            <w:noProof/>
+          </w:rPr>
+          <w:t>3</w:t>
+        </w:r>
+      </w:fldSimple>
       <w:r>
         <w:noBreakHyphen/>
       </w:r>
-      <w:r>
-        <w:fldChar w:fldCharType="begin"/>
-      </w:r>
-      <w:r>
-        <w:instrText xml:space="preserve"> SEQ Hình \* ARABIC \s 1 </w:instrText>
-      </w:r>
-      <w:r>
-        <w:fldChar w:fldCharType="separate"/>
-      </w:r>
-      <w:r>
-        <w:rPr>
-          <w:noProof/>
-        </w:rPr>
-        <w:t>9</w:t>
-      </w:r>
-      <w:r>
-        <w:rPr>
-          <w:noProof/>
-        </w:rPr>
-        <w:fldChar w:fldCharType="end"/>
-      </w:r>
+      <w:fldSimple w:instr=" SEQ Hình \* ARABIC \s 1 ">
+        <w:r>
+          <w:rPr>
+            <w:noProof/>
+          </w:rPr>
+          <w:t>9</w:t>
+        </w:r>
+      </w:fldSimple>
       <w:r>
         <w:t xml:space="preserve"> Giao diện trang quản lý bộ môn</w:t>
       </w:r>
+      <w:bookmarkEnd w:id="23"/>
       <w:bookmarkEnd w:id="24"/>
-      <w:bookmarkEnd w:id="25"/>
     </w:p>
     <w:p/>
     <w:p/>
@@ -8220,61 +8334,35 @@
       <w:pPr>
         <w:pStyle w:val="Caption"/>
       </w:pPr>
-      <w:bookmarkStart w:id="26" w:name="_Toc86841449"/>
-      <w:bookmarkStart w:id="27" w:name="_Toc86841627"/>
+      <w:bookmarkStart w:id="25" w:name="_Toc86841449"/>
+      <w:bookmarkStart w:id="26" w:name="_Toc86841627"/>
       <w:r>
         <w:t xml:space="preserve">Hình </w:t>
       </w:r>
-      <w:r>
-        <w:fldChar w:fldCharType="begin"/>
-      </w:r>
-      <w:r>
-        <w:instrText xml:space="preserve"> STYLEREF 1 \s </w:instrText>
-      </w:r>
-      <w:r>
-        <w:fldChar w:fldCharType="separate"/>
-      </w:r>
-      <w:r>
-        <w:rPr>
-          <w:noProof/>
-        </w:rPr>
-        <w:t>3</w:t>
-      </w:r>
-      <w:r>
-        <w:rPr>
-          <w:noProof/>
-        </w:rPr>
-        <w:fldChar w:fldCharType="end"/>
-      </w:r>
+      <w:fldSimple w:instr=" STYLEREF 1 \s ">
+        <w:r>
+          <w:rPr>
+            <w:noProof/>
+          </w:rPr>
+          <w:t>3</w:t>
+        </w:r>
+      </w:fldSimple>
       <w:r>
         <w:noBreakHyphen/>
       </w:r>
-      <w:r>
-        <w:fldChar w:fldCharType="begin"/>
-      </w:r>
-      <w:r>
-        <w:instrText xml:space="preserve"> SEQ Hình \* ARABIC \s 1 </w:instrText>
-      </w:r>
-      <w:r>
-        <w:fldChar w:fldCharType="separate"/>
-      </w:r>
-      <w:r>
-        <w:rPr>
-          <w:noProof/>
-        </w:rPr>
-        <w:t>10</w:t>
-      </w:r>
-      <w:r>
-        <w:rPr>
-          <w:noProof/>
-        </w:rPr>
-        <w:fldChar w:fldCharType="end"/>
-      </w:r>
+      <w:fldSimple w:instr=" SEQ Hình \* ARABIC \s 1 ">
+        <w:r>
+          <w:rPr>
+            <w:noProof/>
+          </w:rPr>
+          <w:t>10</w:t>
+        </w:r>
+      </w:fldSimple>
       <w:r>
         <w:t xml:space="preserve"> Giao diện trang quản lý niên khóa, lớp</w:t>
       </w:r>
+      <w:bookmarkEnd w:id="25"/>
       <w:bookmarkEnd w:id="26"/>
-      <w:bookmarkEnd w:id="27"/>
     </w:p>
     <w:sectPr>
       <w:headerReference w:type="default" r:id="rId21"/>
@@ -8297,7 +8385,7 @@
 </file>
 
 <file path=word/endnotes.xml><?xml version="1.0" encoding="utf-8"?>
-<w:endnotes xmlns:wpc="http://schemas.microsoft.com/office/word/2010/wordprocessingCanvas" xmlns:cx="http://schemas.microsoft.com/office/drawing/2014/chartex" xmlns:mc="http://schemas.openxmlformats.org/markup-compatibility/2006" xmlns:o="urn:schemas-microsoft-com:office:office" xmlns:r="http://schemas.openxmlformats.org/officeDocument/2006/relationships" xmlns:m="http://schemas.openxmlformats.org/officeDocument/2006/math" xmlns:v="urn:schemas-microsoft-com:vml" xmlns:wp14="http://schemas.microsoft.com/office/word/2010/wordprocessingDrawing" xmlns:wp="http://schemas.openxmlformats.org/drawingml/2006/wordprocessingDrawing" xmlns:w10="urn:schemas-microsoft-com:office:word" xmlns:w="http://schemas.openxmlformats.org/wordprocessingml/2006/main" xmlns:w14="http://schemas.microsoft.com/office/word/2010/wordml" xmlns:w15="http://schemas.microsoft.com/office/word/2012/wordml" xmlns:w16se="http://schemas.microsoft.com/office/word/2015/wordml/symex" xmlns:wpg="http://schemas.microsoft.com/office/word/2010/wordprocessingGroup" xmlns:wpi="http://schemas.microsoft.com/office/word/2010/wordprocessingInk" xmlns:wne="http://schemas.microsoft.com/office/word/2006/wordml" xmlns:wps="http://schemas.microsoft.com/office/word/2010/wordprocessingShape" mc:Ignorable="w14 w15 w16se wp14">
+<w:endnotes xmlns:wpc="http://schemas.microsoft.com/office/word/2010/wordprocessingCanvas" xmlns:cx="http://schemas.microsoft.com/office/drawing/2014/chartex" xmlns:cx1="http://schemas.microsoft.com/office/drawing/2015/9/8/chartex" xmlns:cx2="http://schemas.microsoft.com/office/drawing/2015/10/21/chartex" xmlns:cx3="http://schemas.microsoft.com/office/drawing/2016/5/9/chartex" xmlns:cx4="http://schemas.microsoft.com/office/drawing/2016/5/10/chartex" xmlns:cx5="http://schemas.microsoft.com/office/drawing/2016/5/11/chartex" xmlns:cx6="http://schemas.microsoft.com/office/drawing/2016/5/12/chartex" xmlns:cx7="http://schemas.microsoft.com/office/drawing/2016/5/13/chartex" xmlns:cx8="http://schemas.microsoft.com/office/drawing/2016/5/14/chartex" xmlns:mc="http://schemas.openxmlformats.org/markup-compatibility/2006" xmlns:aink="http://schemas.microsoft.com/office/drawing/2016/ink" xmlns:am3d="http://schemas.microsoft.com/office/drawing/2017/model3d" xmlns:o="urn:schemas-microsoft-com:office:office" xmlns:r="http://schemas.openxmlformats.org/officeDocument/2006/relationships" xmlns:m="http://schemas.openxmlformats.org/officeDocument/2006/math" xmlns:v="urn:schemas-microsoft-com:vml" xmlns:wp14="http://schemas.microsoft.com/office/word/2010/wordprocessingDrawing" xmlns:wp="http://schemas.openxmlformats.org/drawingml/2006/wordprocessingDrawing" xmlns:w10="urn:schemas-microsoft-com:office:word" xmlns:w="http://schemas.openxmlformats.org/wordprocessingml/2006/main" xmlns:w14="http://schemas.microsoft.com/office/word/2010/wordml" xmlns:w15="http://schemas.microsoft.com/office/word/2012/wordml" xmlns:w16cex="http://schemas.microsoft.com/office/word/2018/wordml/cex" xmlns:w16cid="http://schemas.microsoft.com/office/word/2016/wordml/cid" xmlns:w16="http://schemas.microsoft.com/office/word/2018/wordml" xmlns:w16sdtdh="http://schemas.microsoft.com/office/word/2020/wordml/sdtdatahash" xmlns:w16se="http://schemas.microsoft.com/office/word/2015/wordml/symex" xmlns:wpg="http://schemas.microsoft.com/office/word/2010/wordprocessingGroup" xmlns:wpi="http://schemas.microsoft.com/office/word/2010/wordprocessingInk" xmlns:wne="http://schemas.microsoft.com/office/word/2006/wordml" xmlns:wps="http://schemas.microsoft.com/office/word/2010/wordprocessingShape" mc:Ignorable="w14 w15 w16se w16cid w16 w16cex w16sdtdh wp14">
   <w:endnote w:type="separator" w:id="-1">
     <w:p>
       <w:pPr>
@@ -8322,7 +8410,7 @@
 </file>
 
 <file path=word/footer1.xml><?xml version="1.0" encoding="utf-8"?>
-<w:ftr xmlns:wpc="http://schemas.microsoft.com/office/word/2010/wordprocessingCanvas" xmlns:cx="http://schemas.microsoft.com/office/drawing/2014/chartex" xmlns:mc="http://schemas.openxmlformats.org/markup-compatibility/2006" xmlns:o="urn:schemas-microsoft-com:office:office" xmlns:r="http://schemas.openxmlformats.org/officeDocument/2006/relationships" xmlns:m="http://schemas.openxmlformats.org/officeDocument/2006/math" xmlns:v="urn:schemas-microsoft-com:vml" xmlns:wp14="http://schemas.microsoft.com/office/word/2010/wordprocessingDrawing" xmlns:wp="http://schemas.openxmlformats.org/drawingml/2006/wordprocessingDrawing" xmlns:w10="urn:schemas-microsoft-com:office:word" xmlns:w="http://schemas.openxmlformats.org/wordprocessingml/2006/main" xmlns:w14="http://schemas.microsoft.com/office/word/2010/wordml" xmlns:w15="http://schemas.microsoft.com/office/word/2012/wordml" xmlns:w16se="http://schemas.microsoft.com/office/word/2015/wordml/symex" xmlns:wpg="http://schemas.microsoft.com/office/word/2010/wordprocessingGroup" xmlns:wpi="http://schemas.microsoft.com/office/word/2010/wordprocessingInk" xmlns:wne="http://schemas.microsoft.com/office/word/2006/wordml" xmlns:wps="http://schemas.microsoft.com/office/word/2010/wordprocessingShape" mc:Ignorable="w14 w15 w16se wp14">
+<w:ftr xmlns:wpc="http://schemas.microsoft.com/office/word/2010/wordprocessingCanvas" xmlns:cx="http://schemas.microsoft.com/office/drawing/2014/chartex" xmlns:cx1="http://schemas.microsoft.com/office/drawing/2015/9/8/chartex" xmlns:cx2="http://schemas.microsoft.com/office/drawing/2015/10/21/chartex" xmlns:cx3="http://schemas.microsoft.com/office/drawing/2016/5/9/chartex" xmlns:cx4="http://schemas.microsoft.com/office/drawing/2016/5/10/chartex" xmlns:cx5="http://schemas.microsoft.com/office/drawing/2016/5/11/chartex" xmlns:cx6="http://schemas.microsoft.com/office/drawing/2016/5/12/chartex" xmlns:cx7="http://schemas.microsoft.com/office/drawing/2016/5/13/chartex" xmlns:cx8="http://schemas.microsoft.com/office/drawing/2016/5/14/chartex" xmlns:mc="http://schemas.openxmlformats.org/markup-compatibility/2006" xmlns:aink="http://schemas.microsoft.com/office/drawing/2016/ink" xmlns:am3d="http://schemas.microsoft.com/office/drawing/2017/model3d" xmlns:o="urn:schemas-microsoft-com:office:office" xmlns:r="http://schemas.openxmlformats.org/officeDocument/2006/relationships" xmlns:m="http://schemas.openxmlformats.org/officeDocument/2006/math" xmlns:v="urn:schemas-microsoft-com:vml" xmlns:wp14="http://schemas.microsoft.com/office/word/2010/wordprocessingDrawing" xmlns:wp="http://schemas.openxmlformats.org/drawingml/2006/wordprocessingDrawing" xmlns:w10="urn:schemas-microsoft-com:office:word" xmlns:w="http://schemas.openxmlformats.org/wordprocessingml/2006/main" xmlns:w14="http://schemas.microsoft.com/office/word/2010/wordml" xmlns:w15="http://schemas.microsoft.com/office/word/2012/wordml" xmlns:w16cex="http://schemas.microsoft.com/office/word/2018/wordml/cex" xmlns:w16cid="http://schemas.microsoft.com/office/word/2016/wordml/cid" xmlns:w16="http://schemas.microsoft.com/office/word/2018/wordml" xmlns:w16sdtdh="http://schemas.microsoft.com/office/word/2020/wordml/sdtdatahash" xmlns:w16se="http://schemas.microsoft.com/office/word/2015/wordml/symex" xmlns:wpg="http://schemas.microsoft.com/office/word/2010/wordprocessingGroup" xmlns:wpi="http://schemas.microsoft.com/office/word/2010/wordprocessingInk" xmlns:wne="http://schemas.microsoft.com/office/word/2006/wordml" xmlns:wps="http://schemas.microsoft.com/office/word/2010/wordprocessingShape" mc:Ignorable="w14 w15 w16se w16cid w16 w16cex w16sdtdh wp14">
   <w:sdt>
     <w:sdtPr>
       <w:id w:val="1084189192"/>
@@ -8370,7 +8458,7 @@
 </file>
 
 <file path=word/footnotes.xml><?xml version="1.0" encoding="utf-8"?>
-<w:footnotes xmlns:wpc="http://schemas.microsoft.com/office/word/2010/wordprocessingCanvas" xmlns:cx="http://schemas.microsoft.com/office/drawing/2014/chartex" xmlns:mc="http://schemas.openxmlformats.org/markup-compatibility/2006" xmlns:o="urn:schemas-microsoft-com:office:office" xmlns:r="http://schemas.openxmlformats.org/officeDocument/2006/relationships" xmlns:m="http://schemas.openxmlformats.org/officeDocument/2006/math" xmlns:v="urn:schemas-microsoft-com:vml" xmlns:wp14="http://schemas.microsoft.com/office/word/2010/wordprocessingDrawing" xmlns:wp="http://schemas.openxmlformats.org/drawingml/2006/wordprocessingDrawing" xmlns:w10="urn:schemas-microsoft-com:office:word" xmlns:w="http://schemas.openxmlformats.org/wordprocessingml/2006/main" xmlns:w14="http://schemas.microsoft.com/office/word/2010/wordml" xmlns:w15="http://schemas.microsoft.com/office/word/2012/wordml" xmlns:w16se="http://schemas.microsoft.com/office/word/2015/wordml/symex" xmlns:wpg="http://schemas.microsoft.com/office/word/2010/wordprocessingGroup" xmlns:wpi="http://schemas.microsoft.com/office/word/2010/wordprocessingInk" xmlns:wne="http://schemas.microsoft.com/office/word/2006/wordml" xmlns:wps="http://schemas.microsoft.com/office/word/2010/wordprocessingShape" mc:Ignorable="w14 w15 w16se wp14">
+<w:footnotes xmlns:wpc="http://schemas.microsoft.com/office/word/2010/wordprocessingCanvas" xmlns:cx="http://schemas.microsoft.com/office/drawing/2014/chartex" xmlns:cx1="http://schemas.microsoft.com/office/drawing/2015/9/8/chartex" xmlns:cx2="http://schemas.microsoft.com/office/drawing/2015/10/21/chartex" xmlns:cx3="http://schemas.microsoft.com/office/drawing/2016/5/9/chartex" xmlns:cx4="http://schemas.microsoft.com/office/drawing/2016/5/10/chartex" xmlns:cx5="http://schemas.microsoft.com/office/drawing/2016/5/11/chartex" xmlns:cx6="http://schemas.microsoft.com/office/drawing/2016/5/12/chartex" xmlns:cx7="http://schemas.microsoft.com/office/drawing/2016/5/13/chartex" xmlns:cx8="http://schemas.microsoft.com/office/drawing/2016/5/14/chartex" xmlns:mc="http://schemas.openxmlformats.org/markup-compatibility/2006" xmlns:aink="http://schemas.microsoft.com/office/drawing/2016/ink" xmlns:am3d="http://schemas.microsoft.com/office/drawing/2017/model3d" xmlns:o="urn:schemas-microsoft-com:office:office" xmlns:r="http://schemas.openxmlformats.org/officeDocument/2006/relationships" xmlns:m="http://schemas.openxmlformats.org/officeDocument/2006/math" xmlns:v="urn:schemas-microsoft-com:vml" xmlns:wp14="http://schemas.microsoft.com/office/word/2010/wordprocessingDrawing" xmlns:wp="http://schemas.openxmlformats.org/drawingml/2006/wordprocessingDrawing" xmlns:w10="urn:schemas-microsoft-com:office:word" xmlns:w="http://schemas.openxmlformats.org/wordprocessingml/2006/main" xmlns:w14="http://schemas.microsoft.com/office/word/2010/wordml" xmlns:w15="http://schemas.microsoft.com/office/word/2012/wordml" xmlns:w16cex="http://schemas.microsoft.com/office/word/2018/wordml/cex" xmlns:w16cid="http://schemas.microsoft.com/office/word/2016/wordml/cid" xmlns:w16="http://schemas.microsoft.com/office/word/2018/wordml" xmlns:w16sdtdh="http://schemas.microsoft.com/office/word/2020/wordml/sdtdatahash" xmlns:w16se="http://schemas.microsoft.com/office/word/2015/wordml/symex" xmlns:wpg="http://schemas.microsoft.com/office/word/2010/wordprocessingGroup" xmlns:wpi="http://schemas.microsoft.com/office/word/2010/wordprocessingInk" xmlns:wne="http://schemas.microsoft.com/office/word/2006/wordml" xmlns:wps="http://schemas.microsoft.com/office/word/2010/wordprocessingShape" mc:Ignorable="w14 w15 w16se w16cid w16 w16cex w16sdtdh wp14">
   <w:footnote w:type="separator" w:id="-1">
     <w:p>
       <w:pPr>
@@ -8395,7 +8483,7 @@
 </file>
 
 <file path=word/header1.xml><?xml version="1.0" encoding="utf-8"?>
-<w:hdr xmlns:wpc="http://schemas.microsoft.com/office/word/2010/wordprocessingCanvas" xmlns:cx="http://schemas.microsoft.com/office/drawing/2014/chartex" xmlns:mc="http://schemas.openxmlformats.org/markup-compatibility/2006" xmlns:o="urn:schemas-microsoft-com:office:office" xmlns:r="http://schemas.openxmlformats.org/officeDocument/2006/relationships" xmlns:m="http://schemas.openxmlformats.org/officeDocument/2006/math" xmlns:v="urn:schemas-microsoft-com:vml" xmlns:wp14="http://schemas.microsoft.com/office/word/2010/wordprocessingDrawing" xmlns:wp="http://schemas.openxmlformats.org/drawingml/2006/wordprocessingDrawing" xmlns:w10="urn:schemas-microsoft-com:office:word" xmlns:w="http://schemas.openxmlformats.org/wordprocessingml/2006/main" xmlns:w14="http://schemas.microsoft.com/office/word/2010/wordml" xmlns:w15="http://schemas.microsoft.com/office/word/2012/wordml" xmlns:w16se="http://schemas.microsoft.com/office/word/2015/wordml/symex" xmlns:wpg="http://schemas.microsoft.com/office/word/2010/wordprocessingGroup" xmlns:wpi="http://schemas.microsoft.com/office/word/2010/wordprocessingInk" xmlns:wne="http://schemas.microsoft.com/office/word/2006/wordml" xmlns:wps="http://schemas.microsoft.com/office/word/2010/wordprocessingShape" mc:Ignorable="w14 w15 w16se wp14">
+<w:hdr xmlns:wpc="http://schemas.microsoft.com/office/word/2010/wordprocessingCanvas" xmlns:cx="http://schemas.microsoft.com/office/drawing/2014/chartex" xmlns:cx1="http://schemas.microsoft.com/office/drawing/2015/9/8/chartex" xmlns:cx2="http://schemas.microsoft.com/office/drawing/2015/10/21/chartex" xmlns:cx3="http://schemas.microsoft.com/office/drawing/2016/5/9/chartex" xmlns:cx4="http://schemas.microsoft.com/office/drawing/2016/5/10/chartex" xmlns:cx5="http://schemas.microsoft.com/office/drawing/2016/5/11/chartex" xmlns:cx6="http://schemas.microsoft.com/office/drawing/2016/5/12/chartex" xmlns:cx7="http://schemas.microsoft.com/office/drawing/2016/5/13/chartex" xmlns:cx8="http://schemas.microsoft.com/office/drawing/2016/5/14/chartex" xmlns:mc="http://schemas.openxmlformats.org/markup-compatibility/2006" xmlns:aink="http://schemas.microsoft.com/office/drawing/2016/ink" xmlns:am3d="http://schemas.microsoft.com/office/drawing/2017/model3d" xmlns:o="urn:schemas-microsoft-com:office:office" xmlns:r="http://schemas.openxmlformats.org/officeDocument/2006/relationships" xmlns:m="http://schemas.openxmlformats.org/officeDocument/2006/math" xmlns:v="urn:schemas-microsoft-com:vml" xmlns:wp14="http://schemas.microsoft.com/office/word/2010/wordprocessingDrawing" xmlns:wp="http://schemas.openxmlformats.org/drawingml/2006/wordprocessingDrawing" xmlns:w10="urn:schemas-microsoft-com:office:word" xmlns:w="http://schemas.openxmlformats.org/wordprocessingml/2006/main" xmlns:w14="http://schemas.microsoft.com/office/word/2010/wordml" xmlns:w15="http://schemas.microsoft.com/office/word/2012/wordml" xmlns:w16cex="http://schemas.microsoft.com/office/word/2018/wordml/cex" xmlns:w16cid="http://schemas.microsoft.com/office/word/2016/wordml/cid" xmlns:w16="http://schemas.microsoft.com/office/word/2018/wordml" xmlns:w16sdtdh="http://schemas.microsoft.com/office/word/2020/wordml/sdtdatahash" xmlns:w16se="http://schemas.microsoft.com/office/word/2015/wordml/symex" xmlns:wpg="http://schemas.microsoft.com/office/word/2010/wordprocessingGroup" xmlns:wpi="http://schemas.microsoft.com/office/word/2010/wordprocessingInk" xmlns:wne="http://schemas.microsoft.com/office/word/2006/wordml" xmlns:wps="http://schemas.microsoft.com/office/word/2010/wordprocessingShape" mc:Ignorable="w14 w15 w16se w16cid w16 w16cex w16sdtdh wp14">
   <w:p>
     <w:pPr>
       <w:pStyle w:val="Header"/>
@@ -8422,7 +8510,7 @@
 </file>
 
 <file path=word/numbering.xml><?xml version="1.0" encoding="utf-8"?>
-<w:numbering xmlns:wpc="http://schemas.microsoft.com/office/word/2010/wordprocessingCanvas" xmlns:cx="http://schemas.microsoft.com/office/drawing/2014/chartex" xmlns:mc="http://schemas.openxmlformats.org/markup-compatibility/2006" xmlns:o="urn:schemas-microsoft-com:office:office" xmlns:r="http://schemas.openxmlformats.org/officeDocument/2006/relationships" xmlns:m="http://schemas.openxmlformats.org/officeDocument/2006/math" xmlns:v="urn:schemas-microsoft-com:vml" xmlns:wp14="http://schemas.microsoft.com/office/word/2010/wordprocessingDrawing" xmlns:wp="http://schemas.openxmlformats.org/drawingml/2006/wordprocessingDrawing" xmlns:w10="urn:schemas-microsoft-com:office:word" xmlns:w="http://schemas.openxmlformats.org/wordprocessingml/2006/main" xmlns:w14="http://schemas.microsoft.com/office/word/2010/wordml" xmlns:w15="http://schemas.microsoft.com/office/word/2012/wordml" xmlns:w16se="http://schemas.microsoft.com/office/word/2015/wordml/symex" xmlns:wpg="http://schemas.microsoft.com/office/word/2010/wordprocessingGroup" xmlns:wpi="http://schemas.microsoft.com/office/word/2010/wordprocessingInk" xmlns:wne="http://schemas.microsoft.com/office/word/2006/wordml" xmlns:wps="http://schemas.microsoft.com/office/word/2010/wordprocessingShape" mc:Ignorable="w14 w15 w16se wp14">
+<w:numbering xmlns:wpc="http://schemas.microsoft.com/office/word/2010/wordprocessingCanvas" xmlns:cx="http://schemas.microsoft.com/office/drawing/2014/chartex" xmlns:cx1="http://schemas.microsoft.com/office/drawing/2015/9/8/chartex" xmlns:cx2="http://schemas.microsoft.com/office/drawing/2015/10/21/chartex" xmlns:cx3="http://schemas.microsoft.com/office/drawing/2016/5/9/chartex" xmlns:cx4="http://schemas.microsoft.com/office/drawing/2016/5/10/chartex" xmlns:cx5="http://schemas.microsoft.com/office/drawing/2016/5/11/chartex" xmlns:cx6="http://schemas.microsoft.com/office/drawing/2016/5/12/chartex" xmlns:cx7="http://schemas.microsoft.com/office/drawing/2016/5/13/chartex" xmlns:cx8="http://schemas.microsoft.com/office/drawing/2016/5/14/chartex" xmlns:mc="http://schemas.openxmlformats.org/markup-compatibility/2006" xmlns:aink="http://schemas.microsoft.com/office/drawing/2016/ink" xmlns:am3d="http://schemas.microsoft.com/office/drawing/2017/model3d" xmlns:o="urn:schemas-microsoft-com:office:office" xmlns:r="http://schemas.openxmlformats.org/officeDocument/2006/relationships" xmlns:m="http://schemas.openxmlformats.org/officeDocument/2006/math" xmlns:v="urn:schemas-microsoft-com:vml" xmlns:wp14="http://schemas.microsoft.com/office/word/2010/wordprocessingDrawing" xmlns:wp="http://schemas.openxmlformats.org/drawingml/2006/wordprocessingDrawing" xmlns:w10="urn:schemas-microsoft-com:office:word" xmlns:w="http://schemas.openxmlformats.org/wordprocessingml/2006/main" xmlns:w14="http://schemas.microsoft.com/office/word/2010/wordml" xmlns:w15="http://schemas.microsoft.com/office/word/2012/wordml" xmlns:w16cex="http://schemas.microsoft.com/office/word/2018/wordml/cex" xmlns:w16cid="http://schemas.microsoft.com/office/word/2016/wordml/cid" xmlns:w16="http://schemas.microsoft.com/office/word/2018/wordml" xmlns:w16sdtdh="http://schemas.microsoft.com/office/word/2020/wordml/sdtdatahash" xmlns:w16se="http://schemas.microsoft.com/office/word/2015/wordml/symex" xmlns:wpg="http://schemas.microsoft.com/office/word/2010/wordprocessingGroup" xmlns:wpi="http://schemas.microsoft.com/office/word/2010/wordprocessingInk" xmlns:wne="http://schemas.microsoft.com/office/word/2006/wordml" xmlns:wps="http://schemas.microsoft.com/office/word/2010/wordprocessingShape" mc:Ignorable="w14 w15 w16se w16cid w16 w16cex w16sdtdh wp14">
   <w:abstractNum w:abstractNumId="0" w15:restartNumberingAfterBreak="0">
     <w:nsid w:val="16700DDA"/>
     <w:multiLevelType w:val="hybridMultilevel"/>
@@ -9269,7 +9357,7 @@
 </file>
 
 <file path=word/styles.xml><?xml version="1.0" encoding="utf-8"?>
-<w:styles xmlns:mc="http://schemas.openxmlformats.org/markup-compatibility/2006" xmlns:r="http://schemas.openxmlformats.org/officeDocument/2006/relationships" xmlns:w="http://schemas.openxmlformats.org/wordprocessingml/2006/main" xmlns:w14="http://schemas.microsoft.com/office/word/2010/wordml" xmlns:w15="http://schemas.microsoft.com/office/word/2012/wordml" xmlns:w16se="http://schemas.microsoft.com/office/word/2015/wordml/symex" mc:Ignorable="w14 w15 w16se">
+<w:styles xmlns:mc="http://schemas.openxmlformats.org/markup-compatibility/2006" xmlns:r="http://schemas.openxmlformats.org/officeDocument/2006/relationships" xmlns:w="http://schemas.openxmlformats.org/wordprocessingml/2006/main" xmlns:w14="http://schemas.microsoft.com/office/word/2010/wordml" xmlns:w15="http://schemas.microsoft.com/office/word/2012/wordml" xmlns:w16cex="http://schemas.microsoft.com/office/word/2018/wordml/cex" xmlns:w16cid="http://schemas.microsoft.com/office/word/2016/wordml/cid" xmlns:w16="http://schemas.microsoft.com/office/word/2018/wordml" xmlns:w16sdtdh="http://schemas.microsoft.com/office/word/2020/wordml/sdtdatahash" xmlns:w16se="http://schemas.microsoft.com/office/word/2015/wordml/symex" mc:Ignorable="w14 w15 w16se w16cid w16 w16cex w16sdtdh">
   <w:docDefaults>
     <w:rPrDefault>
       <w:rPr>
@@ -9285,7 +9373,7 @@
       </w:pPr>
     </w:pPrDefault>
   </w:docDefaults>
-  <w:latentStyles w:defLockedState="0" w:defUIPriority="99" w:defSemiHidden="0" w:defUnhideWhenUsed="0" w:defQFormat="0" w:count="371">
+  <w:latentStyles w:defLockedState="0" w:defUIPriority="99" w:defSemiHidden="0" w:defUnhideWhenUsed="0" w:defQFormat="0" w:count="376">
     <w:lsdException w:name="Normal" w:uiPriority="0" w:qFormat="1"/>
     <w:lsdException w:name="heading 1" w:uiPriority="9" w:qFormat="1"/>
     <w:lsdException w:name="heading 2" w:semiHidden="1" w:uiPriority="9" w:unhideWhenUsed="1" w:qFormat="1"/>
@@ -9391,7 +9479,6 @@
     <w:lsdException w:name="HTML Sample" w:semiHidden="1" w:unhideWhenUsed="1"/>
     <w:lsdException w:name="HTML Typewriter" w:semiHidden="1" w:unhideWhenUsed="1"/>
     <w:lsdException w:name="HTML Variable" w:semiHidden="1" w:unhideWhenUsed="1"/>
-    <w:lsdException w:name="Normal Table" w:semiHidden="1" w:unhideWhenUsed="1"/>
     <w:lsdException w:name="annotation subject" w:semiHidden="1" w:unhideWhenUsed="1"/>
     <w:lsdException w:name="No List" w:semiHidden="1" w:unhideWhenUsed="1"/>
     <w:lsdException w:name="Outline List 1" w:semiHidden="1" w:unhideWhenUsed="1"/>
@@ -9434,11 +9521,8 @@
     <w:lsdException w:name="Table Contemporary" w:semiHidden="1" w:unhideWhenUsed="1"/>
     <w:lsdException w:name="Table Elegant" w:semiHidden="1" w:unhideWhenUsed="1"/>
     <w:lsdException w:name="Table Professional" w:semiHidden="1" w:unhideWhenUsed="1"/>
-    <w:lsdException w:name="Table Subtle 1" w:semiHidden="1" w:unhideWhenUsed="1"/>
     <w:lsdException w:name="Table Subtle 2" w:semiHidden="1" w:unhideWhenUsed="1"/>
     <w:lsdException w:name="Table Web 1" w:semiHidden="1" w:unhideWhenUsed="1"/>
-    <w:lsdException w:name="Table Web 2" w:semiHidden="1" w:unhideWhenUsed="1"/>
-    <w:lsdException w:name="Table Web 3" w:semiHidden="1" w:unhideWhenUsed="1"/>
     <w:lsdException w:name="Balloon Text" w:semiHidden="1" w:unhideWhenUsed="1"/>
     <w:lsdException w:name="Table Grid" w:uiPriority="39"/>
     <w:lsdException w:name="Table Theme" w:semiHidden="1" w:unhideWhenUsed="1"/>
@@ -9657,6 +9741,11 @@
     <w:lsdException w:name="List Table 5 Dark Accent 6" w:uiPriority="50"/>
     <w:lsdException w:name="List Table 6 Colorful Accent 6" w:uiPriority="51"/>
     <w:lsdException w:name="List Table 7 Colorful Accent 6" w:uiPriority="52"/>
+    <w:lsdException w:name="Mention" w:semiHidden="1" w:unhideWhenUsed="1"/>
+    <w:lsdException w:name="Smart Hyperlink" w:semiHidden="1" w:unhideWhenUsed="1"/>
+    <w:lsdException w:name="Hashtag" w:semiHidden="1" w:unhideWhenUsed="1"/>
+    <w:lsdException w:name="Unresolved Mention" w:semiHidden="1" w:unhideWhenUsed="1"/>
+    <w:lsdException w:name="Smart Link" w:semiHidden="1" w:unhideWhenUsed="1"/>
   </w:latentStyles>
   <w:style w:type="paragraph" w:default="1" w:styleId="Normal">
     <w:name w:val="Normal"/>
